--- a/out_template.docx
+++ b/out_template.docx
@@ -336,7 +336,7 @@
                 <w:sz w:val="21"/>
                 <w:szCs w:val="21"/>
               </w:rPr>
-              <w:t>HJ535-2009水质氨氮的测定纳氏试剂分光光度法</w:t>
+              <w:t>HJ636-2012水质总氮的测定碱性过硫酸钾消解紫外分光光度法</w:t>
             </w:r>
           </w:p>
         </w:tc>
@@ -949,7 +949,7 @@
                 <w:rFonts w:ascii="宋体" w:hAnsi="宋体" w:hint="eastAsia"/>
                 <w:szCs w:val="21"/>
               </w:rPr>
-              <w:t>8.9</w:t>
+              <w:t>4.0</w:t>
             </w:r>
           </w:p>
         </w:tc>
@@ -982,7 +982,7 @@
                 <w:rFonts w:ascii="宋体" w:hAnsi="宋体" w:hint="eastAsia"/>
                 <w:szCs w:val="21"/>
               </w:rPr>
-              <w:t>15.0</w:t>
+              <w:t>10.0</w:t>
             </w:r>
           </w:p>
         </w:tc>
@@ -1016,7 +1016,7 @@
                 <w:rFonts w:ascii="宋体" w:hAnsi="宋体" w:hint="eastAsia"/>
                 <w:szCs w:val="21"/>
               </w:rPr>
-              <w:t>22.5</w:t>
+              <w:t>15.0</w:t>
             </w:r>
           </w:p>
         </w:tc>
@@ -1047,7 +1047,7 @@
                 <w:rFonts w:ascii="宋体" w:hAnsi="宋体" w:hint="eastAsia"/>
                 <w:szCs w:val="21"/>
               </w:rPr>
-              <w:t>30.0</w:t>
+              <w:t>20.0</w:t>
             </w:r>
           </w:p>
         </w:tc>
@@ -1078,7 +1078,7 @@
                 <w:rFonts w:ascii="宋体" w:hAnsi="宋体" w:hint="eastAsia"/>
                 <w:szCs w:val="21"/>
               </w:rPr>
-              <w:t>37.5</w:t>
+              <w:t>25.0</w:t>
             </w:r>
           </w:p>
         </w:tc>
@@ -1109,7 +1109,7 @@
                 <w:rFonts w:ascii="宋体" w:hAnsi="宋体" w:hint="eastAsia"/>
                 <w:szCs w:val="21"/>
               </w:rPr>
-              <w:t>45.0</w:t>
+              <w:t>30.0</w:t>
             </w:r>
           </w:p>
         </w:tc>
@@ -1240,7 +1240,7 @@
                 <w:rFonts w:ascii="宋体" w:hAnsi="宋体" w:hint="eastAsia"/>
                 <w:szCs w:val="21"/>
               </w:rPr>
-              <w:t>0.287</w:t>
+              <w:t>0.122</w:t>
             </w:r>
           </w:p>
         </w:tc>
@@ -1273,7 +1273,7 @@
                 <w:rFonts w:ascii="宋体" w:hAnsi="宋体" w:hint="eastAsia"/>
                 <w:szCs w:val="21"/>
               </w:rPr>
-              <w:t>0.495</w:t>
+              <w:t>0.263</w:t>
             </w:r>
           </w:p>
         </w:tc>
@@ -1307,7 +1307,7 @@
                 <w:rFonts w:ascii="宋体" w:hAnsi="宋体" w:hint="eastAsia"/>
                 <w:szCs w:val="21"/>
               </w:rPr>
-              <w:t>0.711</w:t>
+              <w:t>0.402</w:t>
             </w:r>
           </w:p>
         </w:tc>
@@ -1338,7 +1338,7 @@
                 <w:rFonts w:ascii="宋体" w:hAnsi="宋体" w:hint="eastAsia"/>
                 <w:szCs w:val="21"/>
               </w:rPr>
-              <w:t>0.995</w:t>
+              <w:t>0.559</w:t>
             </w:r>
           </w:p>
         </w:tc>
@@ -1369,7 +1369,7 @@
                 <w:rFonts w:ascii="宋体" w:hAnsi="宋体" w:hint="eastAsia"/>
                 <w:szCs w:val="21"/>
               </w:rPr>
-              <w:t>1.194</w:t>
+              <w:t>0.679</w:t>
             </w:r>
           </w:p>
         </w:tc>
@@ -1400,7 +1400,7 @@
                 <w:rFonts w:ascii="宋体" w:hAnsi="宋体" w:hint="eastAsia"/>
                 <w:szCs w:val="21"/>
               </w:rPr>
-              <w:t>1.453</w:t>
+              <w:t>0.851</w:t>
             </w:r>
           </w:p>
         </w:tc>
@@ -1553,7 +1553,7 @@
                 <w:color w:val=""/>
                 <w:u w:val="none"/>
               </w:rPr>
-              <w:t>0.00255</w:t>
+              <w:t>-0.00398</w:t>
             </w:r>
           </w:p>
         </w:tc>
@@ -1602,7 +1602,7 @@
                 <w:color w:val=""/>
                 <w:u w:val="none"/>
               </w:rPr>
-              <w:t>0.0322</w:t>
+              <w:t>0.02788</w:t>
             </w:r>
           </w:p>
         </w:tc>
@@ -1651,7 +1651,7 @@
                 <w:color w:val=""/>
                 <w:u w:val="none"/>
               </w:rPr>
-              <w:t>0.9996</w:t>
+              <w:t>0.9994</w:t>
             </w:r>
           </w:p>
         </w:tc>
@@ -2017,7 +2017,7 @@
           </w:tcPr>
           <w:p>
             <w:r>
-              <w:t>0.11326864</w:t>
+              <w:t>0.0460359</w:t>
             </w:r>
           </w:p>
         </w:tc>
@@ -2027,14 +2027,14 @@
           </w:tcPr>
           <w:p>
             <w:r>
-              <w:t>3.648</w:t>
-            </w:r>
-          </w:p>
-        </w:tc>
-        <w:tc>
-          <w:p>
-            <w:r>
-              <w:t>3.648</w:t>
+              <w:t>1.376</w:t>
+            </w:r>
+          </w:p>
+        </w:tc>
+        <w:tc>
+          <w:p>
+            <w:r>
+              <w:t>1.376</w:t>
             </w:r>
           </w:p>
         </w:tc>
@@ -2067,7 +2067,7 @@
           </w:tcPr>
           <w:p>
             <w:r>
-              <w:t>1.4569012</w:t>
+              <w:t>1.5079955</w:t>
             </w:r>
           </w:p>
         </w:tc>
@@ -2077,14 +2077,14 @@
           </w:tcPr>
           <w:p>
             <w:r>
-              <w:t>47.702</w:t>
-            </w:r>
-          </w:p>
-        </w:tc>
-        <w:tc>
-          <w:p>
-            <w:r>
-              <w:t>47.702</w:t>
+              <w:t>45.169</w:t>
+            </w:r>
+          </w:p>
+        </w:tc>
+        <w:tc>
+          <w:p>
+            <w:r>
+              <w:t>45.169</w:t>
             </w:r>
           </w:p>
         </w:tc>
@@ -2117,7 +2117,7 @@
           </w:tcPr>
           <w:p>
             <w:r>
-              <w:t>0.72287834</w:t>
+              <w:t>0.5566621</w:t>
             </w:r>
           </w:p>
         </w:tc>
@@ -2127,14 +2127,14 @@
           </w:tcPr>
           <w:p>
             <w:r>
-              <w:t>5.909</w:t>
-            </w:r>
-          </w:p>
-        </w:tc>
-        <w:tc>
-          <w:p>
-            <w:r>
-              <w:t>5.909</w:t>
+              <w:t>8.336</w:t>
+            </w:r>
+          </w:p>
+        </w:tc>
+        <w:tc>
+          <w:p>
+            <w:r>
+              <w:t>8.336</w:t>
             </w:r>
           </w:p>
         </w:tc>
@@ -2167,7 +2167,7 @@
           </w:tcPr>
           <w:p>
             <w:r>
-              <w:t>1.3725355</w:t>
+              <w:t>1.4456644</w:t>
             </w:r>
           </w:p>
         </w:tc>
@@ -2177,14 +2177,14 @@
           </w:tcPr>
           <w:p>
             <w:r>
-              <w:t>44.936</w:t>
-            </w:r>
-          </w:p>
-        </w:tc>
-        <w:tc>
-          <w:p>
-            <w:r>
-              <w:t>44.936</w:t>
+              <w:t>43.302</w:t>
+            </w:r>
+          </w:p>
+        </w:tc>
+        <w:tc>
+          <w:p>
+            <w:r>
+              <w:t>43.302</w:t>
             </w:r>
           </w:p>
         </w:tc>
@@ -2217,7 +2217,7 @@
           </w:tcPr>
           <w:p>
             <w:r>
-              <w:t>0.12762651</w:t>
+              <w:t>0.65964556</w:t>
             </w:r>
           </w:p>
         </w:tc>
@@ -2227,14 +2227,14 @@
           </w:tcPr>
           <w:p>
             <w:r>
-              <w:t>1.03</w:t>
-            </w:r>
-          </w:p>
-        </w:tc>
-        <w:tc>
-          <w:p>
-            <w:r>
-              <w:t>1.03</w:t>
+              <w:t>9.878</w:t>
+            </w:r>
+          </w:p>
+        </w:tc>
+        <w:tc>
+          <w:p>
+            <w:r>
+              <w:t>9.878</w:t>
             </w:r>
           </w:p>
         </w:tc>

--- a/out_template.docx
+++ b/out_template.docx
@@ -336,7 +336,7 @@
                 <w:sz w:val="21"/>
                 <w:szCs w:val="21"/>
               </w:rPr>
-              <w:t>HJ636-2012水质总氮的测定碱性过硫酸钾消解紫外分光光度法</w:t>
+              <w:t>HJ535-2009水质氨氮的测定纳氏试剂分光光度法</w:t>
             </w:r>
           </w:p>
         </w:tc>
@@ -949,7 +949,7 @@
                 <w:rFonts w:ascii="宋体" w:hAnsi="宋体" w:hint="eastAsia"/>
                 <w:szCs w:val="21"/>
               </w:rPr>
-              <w:t>4.0</w:t>
+              <w:t>8.9</w:t>
             </w:r>
           </w:p>
         </w:tc>
@@ -982,7 +982,7 @@
                 <w:rFonts w:ascii="宋体" w:hAnsi="宋体" w:hint="eastAsia"/>
                 <w:szCs w:val="21"/>
               </w:rPr>
-              <w:t>10.0</w:t>
+              <w:t>15.0</w:t>
             </w:r>
           </w:p>
         </w:tc>
@@ -1016,7 +1016,7 @@
                 <w:rFonts w:ascii="宋体" w:hAnsi="宋体" w:hint="eastAsia"/>
                 <w:szCs w:val="21"/>
               </w:rPr>
-              <w:t>15.0</w:t>
+              <w:t>22.5</w:t>
             </w:r>
           </w:p>
         </w:tc>
@@ -1047,7 +1047,7 @@
                 <w:rFonts w:ascii="宋体" w:hAnsi="宋体" w:hint="eastAsia"/>
                 <w:szCs w:val="21"/>
               </w:rPr>
-              <w:t>20.0</w:t>
+              <w:t>30.0</w:t>
             </w:r>
           </w:p>
         </w:tc>
@@ -1078,7 +1078,7 @@
                 <w:rFonts w:ascii="宋体" w:hAnsi="宋体" w:hint="eastAsia"/>
                 <w:szCs w:val="21"/>
               </w:rPr>
-              <w:t>25.0</w:t>
+              <w:t>37.5</w:t>
             </w:r>
           </w:p>
         </w:tc>
@@ -1109,7 +1109,7 @@
                 <w:rFonts w:ascii="宋体" w:hAnsi="宋体" w:hint="eastAsia"/>
                 <w:szCs w:val="21"/>
               </w:rPr>
-              <w:t>30.0</w:t>
+              <w:t>45.0</w:t>
             </w:r>
           </w:p>
         </w:tc>
@@ -1240,7 +1240,7 @@
                 <w:rFonts w:ascii="宋体" w:hAnsi="宋体" w:hint="eastAsia"/>
                 <w:szCs w:val="21"/>
               </w:rPr>
-              <w:t>0.122</w:t>
+              <w:t>0.287</w:t>
             </w:r>
           </w:p>
         </w:tc>
@@ -1273,7 +1273,7 @@
                 <w:rFonts w:ascii="宋体" w:hAnsi="宋体" w:hint="eastAsia"/>
                 <w:szCs w:val="21"/>
               </w:rPr>
-              <w:t>0.263</w:t>
+              <w:t>0.495</w:t>
             </w:r>
           </w:p>
         </w:tc>
@@ -1307,7 +1307,7 @@
                 <w:rFonts w:ascii="宋体" w:hAnsi="宋体" w:hint="eastAsia"/>
                 <w:szCs w:val="21"/>
               </w:rPr>
-              <w:t>0.402</w:t>
+              <w:t>0.711</w:t>
             </w:r>
           </w:p>
         </w:tc>
@@ -1338,7 +1338,7 @@
                 <w:rFonts w:ascii="宋体" w:hAnsi="宋体" w:hint="eastAsia"/>
                 <w:szCs w:val="21"/>
               </w:rPr>
-              <w:t>0.559</w:t>
+              <w:t>0.995</w:t>
             </w:r>
           </w:p>
         </w:tc>
@@ -1369,7 +1369,7 @@
                 <w:rFonts w:ascii="宋体" w:hAnsi="宋体" w:hint="eastAsia"/>
                 <w:szCs w:val="21"/>
               </w:rPr>
-              <w:t>0.679</w:t>
+              <w:t>1.194</w:t>
             </w:r>
           </w:p>
         </w:tc>
@@ -1400,7 +1400,7 @@
                 <w:rFonts w:ascii="宋体" w:hAnsi="宋体" w:hint="eastAsia"/>
                 <w:szCs w:val="21"/>
               </w:rPr>
-              <w:t>0.851</w:t>
+              <w:t>1.453</w:t>
             </w:r>
           </w:p>
         </w:tc>
@@ -1553,7 +1553,7 @@
                 <w:color w:val=""/>
                 <w:u w:val="none"/>
               </w:rPr>
-              <w:t>-0.00398</w:t>
+              <w:t>0.00255</w:t>
             </w:r>
           </w:p>
         </w:tc>
@@ -1602,7 +1602,7 @@
                 <w:color w:val=""/>
                 <w:u w:val="none"/>
               </w:rPr>
-              <w:t>0.02788</w:t>
+              <w:t>0.0322</w:t>
             </w:r>
           </w:p>
         </w:tc>
@@ -1651,7 +1651,7 @@
                 <w:color w:val=""/>
                 <w:u w:val="none"/>
               </w:rPr>
-              <w:t>0.9994</w:t>
+              <w:t>0.9996</w:t>
             </w:r>
           </w:p>
         </w:tc>
@@ -2017,7 +2017,7 @@
           </w:tcPr>
           <w:p>
             <w:r>
-              <w:t>0.0460359</w:t>
+              <w:t>0.11326864</w:t>
             </w:r>
           </w:p>
         </w:tc>
@@ -2027,14 +2027,14 @@
           </w:tcPr>
           <w:p>
             <w:r>
-              <w:t>1.376</w:t>
-            </w:r>
-          </w:p>
-        </w:tc>
-        <w:tc>
-          <w:p>
-            <w:r>
-              <w:t>1.376</w:t>
+              <w:t>3.648</w:t>
+            </w:r>
+          </w:p>
+        </w:tc>
+        <w:tc>
+          <w:p>
+            <w:r>
+              <w:t>3.648</w:t>
             </w:r>
           </w:p>
         </w:tc>
@@ -2067,7 +2067,7 @@
           </w:tcPr>
           <w:p>
             <w:r>
-              <w:t>1.5079955</w:t>
+              <w:t>1.4569012</w:t>
             </w:r>
           </w:p>
         </w:tc>
@@ -2077,14 +2077,14 @@
           </w:tcPr>
           <w:p>
             <w:r>
-              <w:t>45.169</w:t>
-            </w:r>
-          </w:p>
-        </w:tc>
-        <w:tc>
-          <w:p>
-            <w:r>
-              <w:t>45.169</w:t>
+              <w:t>47.702</w:t>
+            </w:r>
+          </w:p>
+        </w:tc>
+        <w:tc>
+          <w:p>
+            <w:r>
+              <w:t>47.702</w:t>
             </w:r>
           </w:p>
         </w:tc>
@@ -2117,7 +2117,7 @@
           </w:tcPr>
           <w:p>
             <w:r>
-              <w:t>0.5566621</w:t>
+              <w:t>0.72287834</w:t>
             </w:r>
           </w:p>
         </w:tc>
@@ -2127,14 +2127,14 @@
           </w:tcPr>
           <w:p>
             <w:r>
-              <w:t>8.336</w:t>
-            </w:r>
-          </w:p>
-        </w:tc>
-        <w:tc>
-          <w:p>
-            <w:r>
-              <w:t>8.336</w:t>
+              <w:t>5.909</w:t>
+            </w:r>
+          </w:p>
+        </w:tc>
+        <w:tc>
+          <w:p>
+            <w:r>
+              <w:t>5.909</w:t>
             </w:r>
           </w:p>
         </w:tc>
@@ -2167,7 +2167,7 @@
           </w:tcPr>
           <w:p>
             <w:r>
-              <w:t>1.4456644</w:t>
+              <w:t>1.3725355</w:t>
             </w:r>
           </w:p>
         </w:tc>
@@ -2177,14 +2177,14 @@
           </w:tcPr>
           <w:p>
             <w:r>
-              <w:t>43.302</w:t>
-            </w:r>
-          </w:p>
-        </w:tc>
-        <w:tc>
-          <w:p>
-            <w:r>
-              <w:t>43.302</w:t>
+              <w:t>44.936</w:t>
+            </w:r>
+          </w:p>
+        </w:tc>
+        <w:tc>
+          <w:p>
+            <w:r>
+              <w:t>44.936</w:t>
             </w:r>
           </w:p>
         </w:tc>
@@ -2217,7 +2217,7 @@
           </w:tcPr>
           <w:p>
             <w:r>
-              <w:t>0.65964556</w:t>
+              <w:t>0.12762651</w:t>
             </w:r>
           </w:p>
         </w:tc>
@@ -2227,14 +2227,14 @@
           </w:tcPr>
           <w:p>
             <w:r>
-              <w:t>9.878</w:t>
-            </w:r>
-          </w:p>
-        </w:tc>
-        <w:tc>
-          <w:p>
-            <w:r>
-              <w:t>9.878</w:t>
+              <w:t>1.03</w:t>
+            </w:r>
+          </w:p>
+        </w:tc>
+        <w:tc>
+          <w:p>
+            <w:r>
+              <w:t>1.03</w:t>
             </w:r>
           </w:p>
         </w:tc>

--- a/out_template.docx
+++ b/out_template.docx
@@ -336,7 +336,7 @@
                 <w:sz w:val="21"/>
                 <w:szCs w:val="21"/>
               </w:rPr>
-              <w:t>HJ535-2009水质氨氮的测定纳氏试剂分光光度法</w:t>
+              <w:t>HJ399-2007化学需氧量的测定 快速消解分光光度法</w:t>
             </w:r>
           </w:p>
         </w:tc>
@@ -949,7 +949,7 @@
                 <w:rFonts w:ascii="宋体" w:hAnsi="宋体" w:hint="eastAsia"/>
                 <w:szCs w:val="21"/>
               </w:rPr>
-              <w:t>8.9</w:t>
+              <w:t>65.5</w:t>
             </w:r>
           </w:p>
         </w:tc>
@@ -982,7 +982,7 @@
                 <w:rFonts w:ascii="宋体" w:hAnsi="宋体" w:hint="eastAsia"/>
                 <w:szCs w:val="21"/>
               </w:rPr>
-              <w:t>15.0</w:t>
+              <w:t>109.2</w:t>
             </w:r>
           </w:p>
         </w:tc>
@@ -1016,7 +1016,7 @@
                 <w:rFonts w:ascii="宋体" w:hAnsi="宋体" w:hint="eastAsia"/>
                 <w:szCs w:val="21"/>
               </w:rPr>
-              <w:t>22.5</w:t>
+              <w:t>174.7</w:t>
             </w:r>
           </w:p>
         </w:tc>
@@ -1047,7 +1047,7 @@
                 <w:rFonts w:ascii="宋体" w:hAnsi="宋体" w:hint="eastAsia"/>
                 <w:szCs w:val="21"/>
               </w:rPr>
-              <w:t>30.0</w:t>
+              <w:t>218.3</w:t>
             </w:r>
           </w:p>
         </w:tc>
@@ -1078,7 +1078,7 @@
                 <w:rFonts w:ascii="宋体" w:hAnsi="宋体" w:hint="eastAsia"/>
                 <w:szCs w:val="21"/>
               </w:rPr>
-              <w:t>37.5</w:t>
+              <w:t>262.0</w:t>
             </w:r>
           </w:p>
         </w:tc>
@@ -1109,7 +1109,7 @@
                 <w:rFonts w:ascii="宋体" w:hAnsi="宋体" w:hint="eastAsia"/>
                 <w:szCs w:val="21"/>
               </w:rPr>
-              <w:t>45.0</w:t>
+              <w:t>327.5</w:t>
             </w:r>
           </w:p>
         </w:tc>
@@ -1240,7 +1240,7 @@
                 <w:rFonts w:ascii="宋体" w:hAnsi="宋体" w:hint="eastAsia"/>
                 <w:szCs w:val="21"/>
               </w:rPr>
-              <w:t>0.287</w:t>
+              <w:t>0.014</w:t>
             </w:r>
           </w:p>
         </w:tc>
@@ -1273,7 +1273,7 @@
                 <w:rFonts w:ascii="宋体" w:hAnsi="宋体" w:hint="eastAsia"/>
                 <w:szCs w:val="21"/>
               </w:rPr>
-              <w:t>0.495</w:t>
+              <w:t>0.023</w:t>
             </w:r>
           </w:p>
         </w:tc>
@@ -1307,7 +1307,7 @@
                 <w:rFonts w:ascii="宋体" w:hAnsi="宋体" w:hint="eastAsia"/>
                 <w:szCs w:val="21"/>
               </w:rPr>
-              <w:t>0.711</w:t>
+              <w:t>0.041</w:t>
             </w:r>
           </w:p>
         </w:tc>
@@ -1338,7 +1338,7 @@
                 <w:rFonts w:ascii="宋体" w:hAnsi="宋体" w:hint="eastAsia"/>
                 <w:szCs w:val="21"/>
               </w:rPr>
-              <w:t>0.995</w:t>
+              <w:t>0.052</w:t>
             </w:r>
           </w:p>
         </w:tc>
@@ -1369,7 +1369,7 @@
                 <w:rFonts w:ascii="宋体" w:hAnsi="宋体" w:hint="eastAsia"/>
                 <w:szCs w:val="21"/>
               </w:rPr>
-              <w:t>1.194</w:t>
+              <w:t>0.057</w:t>
             </w:r>
           </w:p>
         </w:tc>
@@ -1400,7 +1400,7 @@
                 <w:rFonts w:ascii="宋体" w:hAnsi="宋体" w:hint="eastAsia"/>
                 <w:szCs w:val="21"/>
               </w:rPr>
-              <w:t>1.453</w:t>
+              <w:t>0.071</w:t>
             </w:r>
           </w:p>
         </w:tc>
@@ -1553,7 +1553,7 @@
                 <w:color w:val=""/>
                 <w:u w:val="none"/>
               </w:rPr>
-              <w:t>0.00255</w:t>
+              <w:t>1.2E-4</w:t>
             </w:r>
           </w:p>
         </w:tc>
@@ -1602,7 +1602,7 @@
                 <w:color w:val=""/>
                 <w:u w:val="none"/>
               </w:rPr>
-              <w:t>0.0322</w:t>
+              <w:t>2.2E-4</w:t>
             </w:r>
           </w:p>
         </w:tc>
@@ -1651,7 +1651,7 @@
                 <w:color w:val=""/>
                 <w:u w:val="none"/>
               </w:rPr>
-              <w:t>0.9996</w:t>
+              <w:t>0.9987</w:t>
             </w:r>
           </w:p>
         </w:tc>
@@ -2017,7 +2017,7 @@
           </w:tcPr>
           <w:p>
             <w:r>
-              <w:t>0.11326864</w:t>
+              <w:t>0.10049499</w:t>
             </w:r>
           </w:p>
         </w:tc>
@@ -2027,14 +2027,14 @@
           </w:tcPr>
           <w:p>
             <w:r>
-              <w:t>3.648</w:t>
-            </w:r>
-          </w:p>
-        </w:tc>
-        <w:tc>
-          <w:p>
-            <w:r>
-              <w:t>3.648</w:t>
+              <w:t>462.0</w:t>
+            </w:r>
+          </w:p>
+        </w:tc>
+        <w:tc>
+          <w:p>
+            <w:r>
+              <w:t>462.0</w:t>
             </w:r>
           </w:p>
         </w:tc>
@@ -2067,7 +2067,7 @@
           </w:tcPr>
           <w:p>
             <w:r>
-              <w:t>1.4569012</w:t>
+              <w:t>0.07123916</w:t>
             </w:r>
           </w:p>
         </w:tc>
@@ -2077,14 +2077,14 @@
           </w:tcPr>
           <w:p>
             <w:r>
-              <w:t>47.702</w:t>
-            </w:r>
-          </w:p>
-        </w:tc>
-        <w:tc>
-          <w:p>
-            <w:r>
-              <w:t>47.702</w:t>
+              <w:t>328.412</w:t>
+            </w:r>
+          </w:p>
+        </w:tc>
+        <w:tc>
+          <w:p>
+            <w:r>
+              <w:t>328.412</w:t>
             </w:r>
           </w:p>
         </w:tc>
@@ -2100,7 +2100,7 @@
         <w:tc>
           <w:p>
             <w:r>
-              <w:t>水样2</w:t>
+              <w:t>水样3</w:t>
             </w:r>
           </w:p>
         </w:tc>
@@ -2117,7 +2117,7 @@
           </w:tcPr>
           <w:p>
             <w:r>
-              <w:t>0.72287834</w:t>
+              <w:t>0.048588857</w:t>
             </w:r>
           </w:p>
         </w:tc>
@@ -2127,114 +2127,14 @@
           </w:tcPr>
           <w:p>
             <w:r>
-              <w:t>5.909</w:t>
-            </w:r>
-          </w:p>
-        </w:tc>
-        <w:tc>
-          <w:p>
-            <w:r>
-              <w:t>5.909</w:t>
-            </w:r>
-          </w:p>
-        </w:tc>
-      </w:tr>
-      <w:tr>
-        <w:tc>
-          <w:p>
-            <w:r>
-              <w:t>4</w:t>
-            </w:r>
-          </w:p>
-        </w:tc>
-        <w:tc>
-          <w:p>
-            <w:r>
-              <w:t>水样3</w:t>
-            </w:r>
-          </w:p>
-        </w:tc>
-        <w:tc>
-          <w:p>
-            <w:r>
-              <w:t>1.0</w:t>
-            </w:r>
-          </w:p>
-        </w:tc>
-        <w:tc>
-          <w:tcPr>
-            <w:gridSpan w:val="3"/>
-          </w:tcPr>
-          <w:p>
-            <w:r>
-              <w:t>1.3725355</w:t>
-            </w:r>
-          </w:p>
-        </w:tc>
-        <w:tc>
-          <w:tcPr>
-            <w:gridSpan w:val="3"/>
-          </w:tcPr>
-          <w:p>
-            <w:r>
-              <w:t>44.936</w:t>
-            </w:r>
-          </w:p>
-        </w:tc>
-        <w:tc>
-          <w:p>
-            <w:r>
-              <w:t>44.936</w:t>
-            </w:r>
-          </w:p>
-        </w:tc>
-      </w:tr>
-      <w:tr>
-        <w:tc>
-          <w:p>
-            <w:r>
-              <w:t>5</w:t>
-            </w:r>
-          </w:p>
-        </w:tc>
-        <w:tc>
-          <w:p>
-            <w:r>
-              <w:t>水样4</w:t>
-            </w:r>
-          </w:p>
-        </w:tc>
-        <w:tc>
-          <w:p>
-            <w:r>
-              <w:t>1.0</w:t>
-            </w:r>
-          </w:p>
-        </w:tc>
-        <w:tc>
-          <w:tcPr>
-            <w:gridSpan w:val="3"/>
-          </w:tcPr>
-          <w:p>
-            <w:r>
-              <w:t>0.12762651</w:t>
-            </w:r>
-          </w:p>
-        </w:tc>
-        <w:tc>
-          <w:tcPr>
-            <w:gridSpan w:val="3"/>
-          </w:tcPr>
-          <w:p>
-            <w:r>
-              <w:t>1.03</w:t>
-            </w:r>
-          </w:p>
-        </w:tc>
-        <w:tc>
-          <w:p>
-            <w:r>
-              <w:t>1.03</w:t>
+              <w:t>224.986</w:t>
+            </w:r>
+          </w:p>
+        </w:tc>
+        <w:tc>
+          <w:p>
+            <w:r>
+              <w:t>224.986</w:t>
             </w:r>
           </w:p>
         </w:tc>
